--- a/Obl-AED-ago25/Justificación.docx
+++ b/Obl-AED-ago25/Justificación.docx
@@ -4,115 +4,780 @@
   <w:body>
     <w:p>
       <w:pPr>
-        <w:rPr>
-          <w:b/>
-          <w:bCs/>
-          <w:u w:val="single"/>
-        </w:rPr>
-      </w:pPr>
-      <w:r>
-        <w:rPr>
-          <w:b/>
-          <w:bCs/>
-          <w:u w:val="single"/>
+        <w:spacing w:before="100" w:beforeAutospacing="1" w:after="100" w:afterAutospacing="1" w:line="240" w:lineRule="auto"/>
+        <w:outlineLvl w:val="2"/>
+        <w:rPr>
+          <w:rFonts w:ascii="Times New Roman" w:eastAsia="Times New Roman" w:hAnsi="Times New Roman" w:cs="Times New Roman"/>
+          <w:b/>
+          <w:bCs/>
+          <w:sz w:val="27"/>
+          <w:szCs w:val="27"/>
+          <w:lang w:eastAsia="es-UY"/>
+        </w:rPr>
+      </w:pPr>
+      <w:r>
+        <w:rPr>
+          <w:rFonts w:ascii="Times New Roman" w:eastAsia="Times New Roman" w:hAnsi="Times New Roman" w:cs="Times New Roman"/>
+          <w:b/>
+          <w:bCs/>
+          <w:sz w:val="27"/>
+          <w:szCs w:val="27"/>
+          <w:lang w:eastAsia="es-UY"/>
         </w:rPr>
         <w:t>ENTIDADES</w:t>
       </w:r>
     </w:p>
     <w:p>
-      <w:r>
+      <w:pPr>
+        <w:numPr>
+          <w:ilvl w:val="0"/>
+          <w:numId w:val="1"/>
+        </w:numPr>
+        <w:spacing w:before="100" w:beforeAutospacing="1" w:after="100" w:afterAutospacing="1" w:line="240" w:lineRule="auto"/>
+        <w:rPr>
+          <w:rFonts w:ascii="Times New Roman" w:eastAsia="Times New Roman" w:hAnsi="Times New Roman" w:cs="Times New Roman"/>
+          <w:sz w:val="24"/>
+          <w:szCs w:val="24"/>
+          <w:lang w:eastAsia="es-UY"/>
+        </w:rPr>
+      </w:pPr>
+      <w:r>
+        <w:rPr>
+          <w:rFonts w:ascii="Times New Roman" w:eastAsia="Times New Roman" w:hAnsi="Times New Roman" w:cs="Times New Roman"/>
+          <w:b/>
+          <w:bCs/>
+          <w:sz w:val="24"/>
+          <w:szCs w:val="24"/>
+          <w:lang w:eastAsia="es-UY"/>
+        </w:rPr>
         <w:t>Usuario</w:t>
       </w:r>
     </w:p>
     <w:p>
-      <w:r>
+      <w:pPr>
+        <w:numPr>
+          <w:ilvl w:val="0"/>
+          <w:numId w:val="1"/>
+        </w:numPr>
+        <w:spacing w:before="100" w:beforeAutospacing="1" w:after="100" w:afterAutospacing="1" w:line="240" w:lineRule="auto"/>
+        <w:rPr>
+          <w:rFonts w:ascii="Times New Roman" w:eastAsia="Times New Roman" w:hAnsi="Times New Roman" w:cs="Times New Roman"/>
+          <w:sz w:val="24"/>
+          <w:szCs w:val="24"/>
+          <w:lang w:eastAsia="es-UY"/>
+        </w:rPr>
+      </w:pPr>
+      <w:r>
+        <w:rPr>
+          <w:rFonts w:ascii="Times New Roman" w:eastAsia="Times New Roman" w:hAnsi="Times New Roman" w:cs="Times New Roman"/>
+          <w:b/>
+          <w:bCs/>
+          <w:sz w:val="24"/>
+          <w:szCs w:val="24"/>
+          <w:lang w:eastAsia="es-UY"/>
+        </w:rPr>
         <w:t>Bicicleta</w:t>
       </w:r>
     </w:p>
     <w:p>
-      <w:r>
+      <w:pPr>
+        <w:numPr>
+          <w:ilvl w:val="0"/>
+          <w:numId w:val="1"/>
+        </w:numPr>
+        <w:spacing w:before="100" w:beforeAutospacing="1" w:after="100" w:afterAutospacing="1" w:line="240" w:lineRule="auto"/>
+        <w:rPr>
+          <w:rFonts w:ascii="Times New Roman" w:eastAsia="Times New Roman" w:hAnsi="Times New Roman" w:cs="Times New Roman"/>
+          <w:sz w:val="24"/>
+          <w:szCs w:val="24"/>
+          <w:lang w:eastAsia="es-UY"/>
+        </w:rPr>
+      </w:pPr>
+      <w:r>
+        <w:rPr>
+          <w:rFonts w:ascii="Times New Roman" w:eastAsia="Times New Roman" w:hAnsi="Times New Roman" w:cs="Times New Roman"/>
+          <w:b/>
+          <w:bCs/>
+          <w:sz w:val="24"/>
+          <w:szCs w:val="24"/>
+          <w:lang w:eastAsia="es-UY"/>
+        </w:rPr>
         <w:t>Estación</w:t>
       </w:r>
     </w:p>
     <w:p>
-      <w:r>
-        <w:t>Deposito</w:t>
+      <w:pPr>
+        <w:numPr>
+          <w:ilvl w:val="0"/>
+          <w:numId w:val="1"/>
+        </w:numPr>
+        <w:spacing w:before="100" w:beforeAutospacing="1" w:after="100" w:afterAutospacing="1" w:line="240" w:lineRule="auto"/>
+        <w:rPr>
+          <w:rFonts w:ascii="Times New Roman" w:eastAsia="Times New Roman" w:hAnsi="Times New Roman" w:cs="Times New Roman"/>
+          <w:sz w:val="24"/>
+          <w:szCs w:val="24"/>
+          <w:lang w:eastAsia="es-UY"/>
+        </w:rPr>
+      </w:pPr>
+      <w:r>
+        <w:rPr>
+          <w:rFonts w:ascii="Times New Roman" w:eastAsia="Times New Roman" w:hAnsi="Times New Roman" w:cs="Times New Roman"/>
+          <w:b/>
+          <w:bCs/>
+          <w:sz w:val="24"/>
+          <w:szCs w:val="24"/>
+          <w:lang w:eastAsia="es-UY"/>
+        </w:rPr>
+        <w:t>Depósito</w:t>
       </w:r>
     </w:p>
     <w:p>
-      <w:r>
+      <w:pPr>
+        <w:numPr>
+          <w:ilvl w:val="0"/>
+          <w:numId w:val="1"/>
+        </w:numPr>
+        <w:spacing w:before="100" w:beforeAutospacing="1" w:after="100" w:afterAutospacing="1" w:line="240" w:lineRule="auto"/>
+        <w:rPr>
+          <w:rFonts w:ascii="Times New Roman" w:eastAsia="Times New Roman" w:hAnsi="Times New Roman" w:cs="Times New Roman"/>
+          <w:sz w:val="24"/>
+          <w:szCs w:val="24"/>
+          <w:lang w:eastAsia="es-UY"/>
+        </w:rPr>
+      </w:pPr>
+      <w:r>
+        <w:rPr>
+          <w:rFonts w:ascii="Times New Roman" w:eastAsia="Times New Roman" w:hAnsi="Times New Roman" w:cs="Times New Roman"/>
+          <w:b/>
+          <w:bCs/>
+          <w:sz w:val="24"/>
+          <w:szCs w:val="24"/>
+          <w:lang w:eastAsia="es-UY"/>
+        </w:rPr>
         <w:t>Mantenimiento</w:t>
       </w:r>
     </w:p>
     <w:p>
-      <w:r>
+      <w:pPr>
+        <w:numPr>
+          <w:ilvl w:val="0"/>
+          <w:numId w:val="1"/>
+        </w:numPr>
+        <w:spacing w:before="100" w:beforeAutospacing="1" w:after="100" w:afterAutospacing="1" w:line="240" w:lineRule="auto"/>
+        <w:rPr>
+          <w:rFonts w:ascii="Times New Roman" w:eastAsia="Times New Roman" w:hAnsi="Times New Roman" w:cs="Times New Roman"/>
+          <w:sz w:val="24"/>
+          <w:szCs w:val="24"/>
+          <w:lang w:eastAsia="es-UY"/>
+        </w:rPr>
+      </w:pPr>
+      <w:r>
+        <w:rPr>
+          <w:rFonts w:ascii="Times New Roman" w:eastAsia="Times New Roman" w:hAnsi="Times New Roman" w:cs="Times New Roman"/>
+          <w:b/>
+          <w:bCs/>
+          <w:sz w:val="24"/>
+          <w:szCs w:val="24"/>
+          <w:lang w:eastAsia="es-UY"/>
+        </w:rPr>
         <w:t>Alquiler</w:t>
       </w:r>
     </w:p>
     <w:p>
-      <w:r>
+      <w:pPr>
+        <w:numPr>
+          <w:ilvl w:val="0"/>
+          <w:numId w:val="1"/>
+        </w:numPr>
+        <w:spacing w:before="100" w:beforeAutospacing="1" w:after="100" w:afterAutospacing="1" w:line="240" w:lineRule="auto"/>
+        <w:rPr>
+          <w:rFonts w:ascii="Times New Roman" w:eastAsia="Times New Roman" w:hAnsi="Times New Roman" w:cs="Times New Roman"/>
+          <w:sz w:val="24"/>
+          <w:szCs w:val="24"/>
+          <w:lang w:eastAsia="es-UY"/>
+        </w:rPr>
+      </w:pPr>
+      <w:r>
+        <w:rPr>
+          <w:rFonts w:ascii="Times New Roman" w:eastAsia="Times New Roman" w:hAnsi="Times New Roman" w:cs="Times New Roman"/>
+          <w:b/>
+          <w:bCs/>
+          <w:sz w:val="24"/>
+          <w:szCs w:val="24"/>
+          <w:lang w:eastAsia="es-UY"/>
+        </w:rPr>
         <w:t>Barrio</w:t>
-      </w:r>
-    </w:p>
-    <w:p/>
-    <w:p>
-      <w:pPr>
-        <w:rPr>
-          <w:b/>
-          <w:bCs/>
-          <w:u w:val="single"/>
-        </w:rPr>
-      </w:pPr>
-      <w:r>
-        <w:rPr>
-          <w:b/>
-          <w:bCs/>
-          <w:u w:val="single"/>
-        </w:rPr>
-        <w:t>RELACIONES ENTRE ENTIDADES</w:t>
       </w:r>
     </w:p>
     <w:p>
-      <w:r>
-        <w:t>Un Barrio puede tener el deposito y/o puede tener estaciones.</w:t>
+      <w:pPr>
+        <w:spacing w:before="100" w:beforeAutospacing="1" w:after="100" w:afterAutospacing="1" w:line="240" w:lineRule="auto"/>
+        <w:outlineLvl w:val="2"/>
+        <w:rPr>
+          <w:rFonts w:ascii="Times New Roman" w:eastAsia="Times New Roman" w:hAnsi="Times New Roman" w:cs="Times New Roman"/>
+          <w:b/>
+          <w:bCs/>
+          <w:sz w:val="27"/>
+          <w:szCs w:val="27"/>
+          <w:lang w:eastAsia="es-UY"/>
+        </w:rPr>
+      </w:pPr>
+      <w:r>
+        <w:rPr>
+          <w:rFonts w:ascii="Times New Roman" w:eastAsia="Times New Roman" w:hAnsi="Times New Roman" w:cs="Times New Roman"/>
+          <w:b/>
+          <w:bCs/>
+          <w:sz w:val="27"/>
+          <w:szCs w:val="27"/>
+          <w:lang w:eastAsia="es-UY"/>
+        </w:rPr>
+        <w:t>RELACIONES ENTRE ENTIDADES</w:t>
       </w:r>
     </w:p>
     <w:p>
-      <w:r>
-        <w:t>El deposito contiene un número muy grande (no definido y no alcanzable) de bicicletas las cuales solamente están en reparación, una vez se reparan van para una estación.</w:t>
+      <w:pPr>
+        <w:numPr>
+          <w:ilvl w:val="0"/>
+          <w:numId w:val="2"/>
+        </w:numPr>
+        <w:spacing w:before="100" w:beforeAutospacing="1" w:after="100" w:afterAutospacing="1" w:line="240" w:lineRule="auto"/>
+        <w:rPr>
+          <w:rFonts w:ascii="Times New Roman" w:eastAsia="Times New Roman" w:hAnsi="Times New Roman" w:cs="Times New Roman"/>
+          <w:sz w:val="24"/>
+          <w:szCs w:val="24"/>
+          <w:lang w:eastAsia="es-UY"/>
+        </w:rPr>
+      </w:pPr>
+      <w:r>
+        <w:rPr>
+          <w:rFonts w:ascii="Times New Roman" w:eastAsia="Times New Roman" w:hAnsi="Times New Roman" w:cs="Times New Roman"/>
+          <w:sz w:val="24"/>
+          <w:szCs w:val="24"/>
+          <w:lang w:eastAsia="es-UY"/>
+        </w:rPr>
+        <w:t xml:space="preserve">Un </w:t>
+      </w:r>
+      <w:r>
+        <w:rPr>
+          <w:rFonts w:ascii="Times New Roman" w:eastAsia="Times New Roman" w:hAnsi="Times New Roman" w:cs="Times New Roman"/>
+          <w:b/>
+          <w:bCs/>
+          <w:sz w:val="24"/>
+          <w:szCs w:val="24"/>
+          <w:lang w:eastAsia="es-UY"/>
+        </w:rPr>
+        <w:t>Barrio</w:t>
+      </w:r>
+      <w:r>
+        <w:rPr>
+          <w:rFonts w:ascii="Times New Roman" w:eastAsia="Times New Roman" w:hAnsi="Times New Roman" w:cs="Times New Roman"/>
+          <w:sz w:val="24"/>
+          <w:szCs w:val="24"/>
+          <w:lang w:eastAsia="es-UY"/>
+        </w:rPr>
+        <w:t xml:space="preserve"> puede tener el </w:t>
+      </w:r>
+      <w:r>
+        <w:rPr>
+          <w:rFonts w:ascii="Times New Roman" w:eastAsia="Times New Roman" w:hAnsi="Times New Roman" w:cs="Times New Roman"/>
+          <w:b/>
+          <w:bCs/>
+          <w:sz w:val="24"/>
+          <w:szCs w:val="24"/>
+          <w:lang w:eastAsia="es-UY"/>
+        </w:rPr>
+        <w:t>Depósito</w:t>
+      </w:r>
+      <w:r>
+        <w:rPr>
+          <w:rFonts w:ascii="Times New Roman" w:eastAsia="Times New Roman" w:hAnsi="Times New Roman" w:cs="Times New Roman"/>
+          <w:sz w:val="24"/>
+          <w:szCs w:val="24"/>
+          <w:lang w:eastAsia="es-UY"/>
+        </w:rPr>
+        <w:t xml:space="preserve"> y/o una o varias </w:t>
+      </w:r>
+      <w:r>
+        <w:rPr>
+          <w:rFonts w:ascii="Times New Roman" w:eastAsia="Times New Roman" w:hAnsi="Times New Roman" w:cs="Times New Roman"/>
+          <w:b/>
+          <w:bCs/>
+          <w:sz w:val="24"/>
+          <w:szCs w:val="24"/>
+          <w:lang w:eastAsia="es-UY"/>
+        </w:rPr>
+        <w:t>Estaciones</w:t>
+      </w:r>
+      <w:r>
+        <w:rPr>
+          <w:rFonts w:ascii="Times New Roman" w:eastAsia="Times New Roman" w:hAnsi="Times New Roman" w:cs="Times New Roman"/>
+          <w:sz w:val="24"/>
+          <w:szCs w:val="24"/>
+          <w:lang w:eastAsia="es-UY"/>
+        </w:rPr>
+        <w:t>.</w:t>
       </w:r>
     </w:p>
     <w:p>
-      <w:r>
-        <w:t xml:space="preserve">Una estación contiene un número finito (definido y alcanzable) de bicicletas puestas en anclajes. La estación puede estar sin bicicletas y la misma contiene una lista de usuarios en espera para alquilar una bicicleta. Esta también puede tener los anclajes llenos y en caso de que un usuario desee retornar una bicicleta debe esperar por lo que, también tiene una lista de usuarios a la espera de retorno de bicicletas. Por </w:t>
-      </w:r>
-      <w:r>
-        <w:t>último,</w:t>
-      </w:r>
-      <w:r>
-        <w:t xml:space="preserve"> también tiene una lista de usuarios la cual nos va a servir para nuestros futuros reportes/estadísticas.</w:t>
+      <w:pPr>
+        <w:numPr>
+          <w:ilvl w:val="0"/>
+          <w:numId w:val="2"/>
+        </w:numPr>
+        <w:spacing w:before="100" w:beforeAutospacing="1" w:after="100" w:afterAutospacing="1" w:line="240" w:lineRule="auto"/>
+        <w:rPr>
+          <w:rFonts w:ascii="Times New Roman" w:eastAsia="Times New Roman" w:hAnsi="Times New Roman" w:cs="Times New Roman"/>
+          <w:sz w:val="24"/>
+          <w:szCs w:val="24"/>
+          <w:lang w:eastAsia="es-UY"/>
+        </w:rPr>
+      </w:pPr>
+      <w:r>
+        <w:rPr>
+          <w:rFonts w:ascii="Times New Roman" w:eastAsia="Times New Roman" w:hAnsi="Times New Roman" w:cs="Times New Roman"/>
+          <w:sz w:val="24"/>
+          <w:szCs w:val="24"/>
+          <w:lang w:eastAsia="es-UY"/>
+        </w:rPr>
+        <w:t xml:space="preserve">El </w:t>
+      </w:r>
+      <w:r>
+        <w:rPr>
+          <w:rFonts w:ascii="Times New Roman" w:eastAsia="Times New Roman" w:hAnsi="Times New Roman" w:cs="Times New Roman"/>
+          <w:b/>
+          <w:bCs/>
+          <w:sz w:val="24"/>
+          <w:szCs w:val="24"/>
+          <w:lang w:eastAsia="es-UY"/>
+        </w:rPr>
+        <w:t>Depósito</w:t>
+      </w:r>
+      <w:r>
+        <w:rPr>
+          <w:rFonts w:ascii="Times New Roman" w:eastAsia="Times New Roman" w:hAnsi="Times New Roman" w:cs="Times New Roman"/>
+          <w:sz w:val="24"/>
+          <w:szCs w:val="24"/>
+          <w:lang w:eastAsia="es-UY"/>
+        </w:rPr>
+        <w:t xml:space="preserve"> contiene un número muy grande (no definido ni alcanzable) de </w:t>
+      </w:r>
+      <w:r>
+        <w:rPr>
+          <w:rFonts w:ascii="Times New Roman" w:eastAsia="Times New Roman" w:hAnsi="Times New Roman" w:cs="Times New Roman"/>
+          <w:b/>
+          <w:bCs/>
+          <w:sz w:val="24"/>
+          <w:szCs w:val="24"/>
+          <w:lang w:eastAsia="es-UY"/>
+        </w:rPr>
+        <w:t>Bicicletas</w:t>
+      </w:r>
+      <w:r>
+        <w:rPr>
+          <w:rFonts w:ascii="Times New Roman" w:eastAsia="Times New Roman" w:hAnsi="Times New Roman" w:cs="Times New Roman"/>
+          <w:sz w:val="24"/>
+          <w:szCs w:val="24"/>
+          <w:lang w:eastAsia="es-UY"/>
+        </w:rPr>
+        <w:t xml:space="preserve">, las cuales se encuentran únicamente en reparación. Una vez reparadas, son enviadas a una </w:t>
+      </w:r>
+      <w:r>
+        <w:rPr>
+          <w:rFonts w:ascii="Times New Roman" w:eastAsia="Times New Roman" w:hAnsi="Times New Roman" w:cs="Times New Roman"/>
+          <w:b/>
+          <w:bCs/>
+          <w:sz w:val="24"/>
+          <w:szCs w:val="24"/>
+          <w:lang w:eastAsia="es-UY"/>
+        </w:rPr>
+        <w:t>Estación</w:t>
+      </w:r>
+      <w:r>
+        <w:rPr>
+          <w:rFonts w:ascii="Times New Roman" w:eastAsia="Times New Roman" w:hAnsi="Times New Roman" w:cs="Times New Roman"/>
+          <w:sz w:val="24"/>
+          <w:szCs w:val="24"/>
+          <w:lang w:eastAsia="es-UY"/>
+        </w:rPr>
+        <w:t>.</w:t>
       </w:r>
     </w:p>
     <w:p>
-      <w:r>
-        <w:t xml:space="preserve">La clase alquiler se relaciona con estación, usuario y con la </w:t>
-      </w:r>
-      <w:r>
-        <w:t>primera bicicleta libre</w:t>
-      </w:r>
-      <w:r>
-        <w:t xml:space="preserve"> para realizar el mismo.</w:t>
+      <w:pPr>
+        <w:numPr>
+          <w:ilvl w:val="0"/>
+          <w:numId w:val="2"/>
+        </w:numPr>
+        <w:spacing w:before="100" w:beforeAutospacing="1" w:after="100" w:afterAutospacing="1" w:line="240" w:lineRule="auto"/>
+        <w:rPr>
+          <w:rFonts w:ascii="Times New Roman" w:eastAsia="Times New Roman" w:hAnsi="Times New Roman" w:cs="Times New Roman"/>
+          <w:sz w:val="24"/>
+          <w:szCs w:val="24"/>
+          <w:lang w:eastAsia="es-UY"/>
+        </w:rPr>
+      </w:pPr>
+      <w:r>
+        <w:rPr>
+          <w:rFonts w:ascii="Times New Roman" w:eastAsia="Times New Roman" w:hAnsi="Times New Roman" w:cs="Times New Roman"/>
+          <w:sz w:val="24"/>
+          <w:szCs w:val="24"/>
+          <w:lang w:eastAsia="es-UY"/>
+        </w:rPr>
+        <w:t xml:space="preserve">Una </w:t>
+      </w:r>
+      <w:r>
+        <w:rPr>
+          <w:rFonts w:ascii="Times New Roman" w:eastAsia="Times New Roman" w:hAnsi="Times New Roman" w:cs="Times New Roman"/>
+          <w:b/>
+          <w:bCs/>
+          <w:sz w:val="24"/>
+          <w:szCs w:val="24"/>
+          <w:lang w:eastAsia="es-UY"/>
+        </w:rPr>
+        <w:t>Estación</w:t>
+      </w:r>
+      <w:r>
+        <w:rPr>
+          <w:rFonts w:ascii="Times New Roman" w:eastAsia="Times New Roman" w:hAnsi="Times New Roman" w:cs="Times New Roman"/>
+          <w:sz w:val="24"/>
+          <w:szCs w:val="24"/>
+          <w:lang w:eastAsia="es-UY"/>
+        </w:rPr>
+        <w:t xml:space="preserve"> contiene un número finito (definido y alcanzable) de </w:t>
+      </w:r>
+      <w:r>
+        <w:rPr>
+          <w:rFonts w:ascii="Times New Roman" w:eastAsia="Times New Roman" w:hAnsi="Times New Roman" w:cs="Times New Roman"/>
+          <w:b/>
+          <w:bCs/>
+          <w:sz w:val="24"/>
+          <w:szCs w:val="24"/>
+          <w:lang w:eastAsia="es-UY"/>
+        </w:rPr>
+        <w:t>Bicicletas</w:t>
+      </w:r>
+      <w:r>
+        <w:rPr>
+          <w:rFonts w:ascii="Times New Roman" w:eastAsia="Times New Roman" w:hAnsi="Times New Roman" w:cs="Times New Roman"/>
+          <w:sz w:val="24"/>
+          <w:szCs w:val="24"/>
+          <w:lang w:eastAsia="es-UY"/>
+        </w:rPr>
+        <w:t xml:space="preserve"> en sus anclajes. Puede estar sin bicicletas y, en ese caso, cuenta con una lista de </w:t>
+      </w:r>
+      <w:r>
+        <w:rPr>
+          <w:rFonts w:ascii="Times New Roman" w:eastAsia="Times New Roman" w:hAnsi="Times New Roman" w:cs="Times New Roman"/>
+          <w:b/>
+          <w:bCs/>
+          <w:sz w:val="24"/>
+          <w:szCs w:val="24"/>
+          <w:lang w:eastAsia="es-UY"/>
+        </w:rPr>
+        <w:t>Usuarios</w:t>
+      </w:r>
+      <w:r>
+        <w:rPr>
+          <w:rFonts w:ascii="Times New Roman" w:eastAsia="Times New Roman" w:hAnsi="Times New Roman" w:cs="Times New Roman"/>
+          <w:sz w:val="24"/>
+          <w:szCs w:val="24"/>
+          <w:lang w:eastAsia="es-UY"/>
+        </w:rPr>
+        <w:t xml:space="preserve"> en espera para alquilar una. También puede tener sus anclajes completos; en esa situación, los </w:t>
+      </w:r>
+      <w:r>
+        <w:rPr>
+          <w:rFonts w:ascii="Times New Roman" w:eastAsia="Times New Roman" w:hAnsi="Times New Roman" w:cs="Times New Roman"/>
+          <w:b/>
+          <w:bCs/>
+          <w:sz w:val="24"/>
+          <w:szCs w:val="24"/>
+          <w:lang w:eastAsia="es-UY"/>
+        </w:rPr>
+        <w:t>Usuarios</w:t>
+      </w:r>
+      <w:r>
+        <w:rPr>
+          <w:rFonts w:ascii="Times New Roman" w:eastAsia="Times New Roman" w:hAnsi="Times New Roman" w:cs="Times New Roman"/>
+          <w:sz w:val="24"/>
+          <w:szCs w:val="24"/>
+          <w:lang w:eastAsia="es-UY"/>
+        </w:rPr>
+        <w:t xml:space="preserve"> que desean devolver una bicicleta deben esperar, por lo que la estación mantiene una lista de espera para retornos. Además, cada estación guarda un registro de usuarios que servirá para reportes y estadísticas futuras.</w:t>
       </w:r>
     </w:p>
     <w:p>
-      <w:r>
-        <w:t>La clase mantenimiento se relaciona con una bicicleta</w:t>
-      </w:r>
-      <w:r>
-        <w:t xml:space="preserve"> y la lleva para el deposito para se reparada.</w:t>
+      <w:pPr>
+        <w:numPr>
+          <w:ilvl w:val="0"/>
+          <w:numId w:val="2"/>
+        </w:numPr>
+        <w:spacing w:before="100" w:beforeAutospacing="1" w:after="100" w:afterAutospacing="1" w:line="240" w:lineRule="auto"/>
+        <w:rPr>
+          <w:rFonts w:ascii="Times New Roman" w:eastAsia="Times New Roman" w:hAnsi="Times New Roman" w:cs="Times New Roman"/>
+          <w:sz w:val="24"/>
+          <w:szCs w:val="24"/>
+          <w:lang w:eastAsia="es-UY"/>
+        </w:rPr>
+      </w:pPr>
+      <w:r>
+        <w:rPr>
+          <w:rFonts w:ascii="Times New Roman" w:eastAsia="Times New Roman" w:hAnsi="Times New Roman" w:cs="Times New Roman"/>
+          <w:sz w:val="24"/>
+          <w:szCs w:val="24"/>
+          <w:lang w:eastAsia="es-UY"/>
+        </w:rPr>
+        <w:t xml:space="preserve">La </w:t>
+      </w:r>
+      <w:r>
+        <w:rPr>
+          <w:rFonts w:ascii="Times New Roman" w:eastAsia="Times New Roman" w:hAnsi="Times New Roman" w:cs="Times New Roman"/>
+          <w:b/>
+          <w:bCs/>
+          <w:sz w:val="24"/>
+          <w:szCs w:val="24"/>
+          <w:lang w:eastAsia="es-UY"/>
+        </w:rPr>
+        <w:t>clase Sistema</w:t>
+      </w:r>
+      <w:r>
+        <w:rPr>
+          <w:rFonts w:ascii="Times New Roman" w:eastAsia="Times New Roman" w:hAnsi="Times New Roman" w:cs="Times New Roman"/>
+          <w:sz w:val="24"/>
+          <w:szCs w:val="24"/>
+          <w:lang w:eastAsia="es-UY"/>
+        </w:rPr>
+        <w:t xml:space="preserve"> incluye dos listas de </w:t>
+      </w:r>
+      <w:r>
+        <w:rPr>
+          <w:rFonts w:ascii="Times New Roman" w:eastAsia="Times New Roman" w:hAnsi="Times New Roman" w:cs="Times New Roman"/>
+          <w:b/>
+          <w:bCs/>
+          <w:sz w:val="24"/>
+          <w:szCs w:val="24"/>
+          <w:lang w:eastAsia="es-UY"/>
+        </w:rPr>
+        <w:t>Mantenimiento</w:t>
+      </w:r>
+      <w:r>
+        <w:rPr>
+          <w:rFonts w:ascii="Times New Roman" w:eastAsia="Times New Roman" w:hAnsi="Times New Roman" w:cs="Times New Roman"/>
+          <w:sz w:val="24"/>
+          <w:szCs w:val="24"/>
+          <w:lang w:eastAsia="es-UY"/>
+        </w:rPr>
+        <w:t xml:space="preserve"> para poder cumplir con el punto 2.11, que requiere devolver los últimos mantenimientos realizados. De esta forma, al solicitar los últimos </w:t>
+      </w:r>
+      <w:r>
+        <w:rPr>
+          <w:rFonts w:ascii="Times New Roman" w:eastAsia="Times New Roman" w:hAnsi="Times New Roman" w:cs="Times New Roman"/>
+          <w:i/>
+          <w:iCs/>
+          <w:sz w:val="24"/>
+          <w:szCs w:val="24"/>
+          <w:lang w:eastAsia="es-UY"/>
+        </w:rPr>
+        <w:t>n</w:t>
+      </w:r>
+      <w:r>
+        <w:rPr>
+          <w:rFonts w:ascii="Times New Roman" w:eastAsia="Times New Roman" w:hAnsi="Times New Roman" w:cs="Times New Roman"/>
+          <w:sz w:val="24"/>
+          <w:szCs w:val="24"/>
+          <w:lang w:eastAsia="es-UY"/>
+        </w:rPr>
+        <w:t xml:space="preserve"> mantenimientos, se eliminan los registros más antiguos.</w:t>
       </w:r>
     </w:p>
-    <w:p/>
+    <w:p>
+      <w:pPr>
+        <w:numPr>
+          <w:ilvl w:val="0"/>
+          <w:numId w:val="2"/>
+        </w:numPr>
+        <w:spacing w:before="100" w:beforeAutospacing="1" w:after="100" w:afterAutospacing="1" w:line="240" w:lineRule="auto"/>
+        <w:rPr>
+          <w:rFonts w:ascii="Times New Roman" w:eastAsia="Times New Roman" w:hAnsi="Times New Roman" w:cs="Times New Roman"/>
+          <w:sz w:val="24"/>
+          <w:szCs w:val="24"/>
+          <w:lang w:eastAsia="es-UY"/>
+        </w:rPr>
+      </w:pPr>
+      <w:r>
+        <w:rPr>
+          <w:rFonts w:ascii="Times New Roman" w:eastAsia="Times New Roman" w:hAnsi="Times New Roman" w:cs="Times New Roman"/>
+          <w:sz w:val="24"/>
+          <w:szCs w:val="24"/>
+          <w:lang w:eastAsia="es-UY"/>
+        </w:rPr>
+        <w:t xml:space="preserve">La </w:t>
+      </w:r>
+      <w:r>
+        <w:rPr>
+          <w:rFonts w:ascii="Times New Roman" w:eastAsia="Times New Roman" w:hAnsi="Times New Roman" w:cs="Times New Roman"/>
+          <w:b/>
+          <w:bCs/>
+          <w:sz w:val="24"/>
+          <w:szCs w:val="24"/>
+          <w:lang w:eastAsia="es-UY"/>
+        </w:rPr>
+        <w:t>clase Alquiler</w:t>
+      </w:r>
+      <w:r>
+        <w:rPr>
+          <w:rFonts w:ascii="Times New Roman" w:eastAsia="Times New Roman" w:hAnsi="Times New Roman" w:cs="Times New Roman"/>
+          <w:sz w:val="24"/>
+          <w:szCs w:val="24"/>
+          <w:lang w:eastAsia="es-UY"/>
+        </w:rPr>
+        <w:t xml:space="preserve"> se relaciona con </w:t>
+      </w:r>
+      <w:r>
+        <w:rPr>
+          <w:rFonts w:ascii="Times New Roman" w:eastAsia="Times New Roman" w:hAnsi="Times New Roman" w:cs="Times New Roman"/>
+          <w:b/>
+          <w:bCs/>
+          <w:sz w:val="24"/>
+          <w:szCs w:val="24"/>
+          <w:lang w:eastAsia="es-UY"/>
+        </w:rPr>
+        <w:t>Estación</w:t>
+      </w:r>
+      <w:r>
+        <w:rPr>
+          <w:rFonts w:ascii="Times New Roman" w:eastAsia="Times New Roman" w:hAnsi="Times New Roman" w:cs="Times New Roman"/>
+          <w:sz w:val="24"/>
+          <w:szCs w:val="24"/>
+          <w:lang w:eastAsia="es-UY"/>
+        </w:rPr>
+        <w:t xml:space="preserve">, </w:t>
+      </w:r>
+      <w:r>
+        <w:rPr>
+          <w:rFonts w:ascii="Times New Roman" w:eastAsia="Times New Roman" w:hAnsi="Times New Roman" w:cs="Times New Roman"/>
+          <w:b/>
+          <w:bCs/>
+          <w:sz w:val="24"/>
+          <w:szCs w:val="24"/>
+          <w:lang w:eastAsia="es-UY"/>
+        </w:rPr>
+        <w:t>Usuario</w:t>
+      </w:r>
+      <w:r>
+        <w:rPr>
+          <w:rFonts w:ascii="Times New Roman" w:eastAsia="Times New Roman" w:hAnsi="Times New Roman" w:cs="Times New Roman"/>
+          <w:sz w:val="24"/>
+          <w:szCs w:val="24"/>
+          <w:lang w:eastAsia="es-UY"/>
+        </w:rPr>
+        <w:t xml:space="preserve"> y con la primera </w:t>
+      </w:r>
+      <w:r>
+        <w:rPr>
+          <w:rFonts w:ascii="Times New Roman" w:eastAsia="Times New Roman" w:hAnsi="Times New Roman" w:cs="Times New Roman"/>
+          <w:b/>
+          <w:bCs/>
+          <w:sz w:val="24"/>
+          <w:szCs w:val="24"/>
+          <w:lang w:eastAsia="es-UY"/>
+        </w:rPr>
+        <w:t>Bicicleta</w:t>
+      </w:r>
+      <w:r>
+        <w:rPr>
+          <w:rFonts w:ascii="Times New Roman" w:eastAsia="Times New Roman" w:hAnsi="Times New Roman" w:cs="Times New Roman"/>
+          <w:sz w:val="24"/>
+          <w:szCs w:val="24"/>
+          <w:lang w:eastAsia="es-UY"/>
+        </w:rPr>
+        <w:t xml:space="preserve"> disponible para realizar la operación.</w:t>
+      </w:r>
+    </w:p>
+    <w:p>
+      <w:pPr>
+        <w:numPr>
+          <w:ilvl w:val="0"/>
+          <w:numId w:val="2"/>
+        </w:numPr>
+        <w:spacing w:before="100" w:beforeAutospacing="1" w:after="100" w:afterAutospacing="1" w:line="240" w:lineRule="auto"/>
+        <w:rPr>
+          <w:rFonts w:ascii="Times New Roman" w:eastAsia="Times New Roman" w:hAnsi="Times New Roman" w:cs="Times New Roman"/>
+          <w:sz w:val="24"/>
+          <w:szCs w:val="24"/>
+          <w:lang w:eastAsia="es-UY"/>
+        </w:rPr>
+      </w:pPr>
+      <w:r>
+        <w:rPr>
+          <w:rFonts w:ascii="Times New Roman" w:eastAsia="Times New Roman" w:hAnsi="Times New Roman" w:cs="Times New Roman"/>
+          <w:sz w:val="24"/>
+          <w:szCs w:val="24"/>
+          <w:lang w:eastAsia="es-UY"/>
+        </w:rPr>
+        <w:t xml:space="preserve">La </w:t>
+      </w:r>
+      <w:r>
+        <w:rPr>
+          <w:rFonts w:ascii="Times New Roman" w:eastAsia="Times New Roman" w:hAnsi="Times New Roman" w:cs="Times New Roman"/>
+          <w:b/>
+          <w:bCs/>
+          <w:sz w:val="24"/>
+          <w:szCs w:val="24"/>
+          <w:lang w:eastAsia="es-UY"/>
+        </w:rPr>
+        <w:t>clase Mantenimiento</w:t>
+      </w:r>
+      <w:r>
+        <w:rPr>
+          <w:rFonts w:ascii="Times New Roman" w:eastAsia="Times New Roman" w:hAnsi="Times New Roman" w:cs="Times New Roman"/>
+          <w:sz w:val="24"/>
+          <w:szCs w:val="24"/>
+          <w:lang w:eastAsia="es-UY"/>
+        </w:rPr>
+        <w:t xml:space="preserve"> se relaciona con una </w:t>
+      </w:r>
+      <w:r>
+        <w:rPr>
+          <w:rFonts w:ascii="Times New Roman" w:eastAsia="Times New Roman" w:hAnsi="Times New Roman" w:cs="Times New Roman"/>
+          <w:b/>
+          <w:bCs/>
+          <w:sz w:val="24"/>
+          <w:szCs w:val="24"/>
+          <w:lang w:eastAsia="es-UY"/>
+        </w:rPr>
+        <w:t>Bicicleta</w:t>
+      </w:r>
+      <w:r>
+        <w:rPr>
+          <w:rFonts w:ascii="Times New Roman" w:eastAsia="Times New Roman" w:hAnsi="Times New Roman" w:cs="Times New Roman"/>
+          <w:sz w:val="24"/>
+          <w:szCs w:val="24"/>
+          <w:lang w:eastAsia="es-UY"/>
+        </w:rPr>
+        <w:t xml:space="preserve"> y la traslada al </w:t>
+      </w:r>
+      <w:r>
+        <w:rPr>
+          <w:rFonts w:ascii="Times New Roman" w:eastAsia="Times New Roman" w:hAnsi="Times New Roman" w:cs="Times New Roman"/>
+          <w:b/>
+          <w:bCs/>
+          <w:sz w:val="24"/>
+          <w:szCs w:val="24"/>
+          <w:lang w:eastAsia="es-UY"/>
+        </w:rPr>
+        <w:t>Depósito</w:t>
+      </w:r>
+      <w:r>
+        <w:rPr>
+          <w:rFonts w:ascii="Times New Roman" w:eastAsia="Times New Roman" w:hAnsi="Times New Roman" w:cs="Times New Roman"/>
+          <w:sz w:val="24"/>
+          <w:szCs w:val="24"/>
+          <w:lang w:eastAsia="es-UY"/>
+        </w:rPr>
+        <w:t xml:space="preserve"> para su reparación.</w:t>
+      </w:r>
+    </w:p>
     <w:p/>
     <w:sectPr>
       <w:pgSz w:w="11906" w:h="16838"/>
@@ -122,6 +787,315 @@
     </w:sectPr>
   </w:body>
 </w:document>
+</file>
+
+<file path=word/numbering.xml><?xml version="1.0" encoding="utf-8"?>
+<w:numbering xmlns:wpc="http://schemas.microsoft.com/office/word/2010/wordprocessingCanvas" xmlns:cx="http://schemas.microsoft.com/office/drawing/2014/chartex" xmlns:cx1="http://schemas.microsoft.com/office/drawing/2015/9/8/chartex" xmlns:cx2="http://schemas.microsoft.com/office/drawing/2015/10/21/chartex" xmlns:cx3="http://schemas.microsoft.com/office/drawing/2016/5/9/chartex" xmlns:cx4="http://schemas.microsoft.com/office/drawing/2016/5/10/chartex" xmlns:cx5="http://schemas.microsoft.com/office/drawing/2016/5/11/chartex" xmlns:cx6="http://schemas.microsoft.com/office/drawing/2016/5/12/chartex" xmlns:cx7="http://schemas.microsoft.com/office/drawing/2016/5/13/chartex" xmlns:cx8="http://schemas.microsoft.com/office/drawing/2016/5/14/chartex" xmlns:mc="http://schemas.openxmlformats.org/markup-compatibility/2006" xmlns:aink="http://schemas.microsoft.com/office/drawing/2016/ink" xmlns:am3d="http://schemas.microsoft.com/office/drawing/2017/model3d" xmlns:o="urn:schemas-microsoft-com:office:office" xmlns:r="http://schemas.openxmlformats.org/officeDocument/2006/relationships" xmlns:m="http://schemas.openxmlformats.org/officeDocument/2006/math" xmlns:v="urn:schemas-microsoft-com:vml" xmlns:wp14="http://schemas.microsoft.com/office/word/2010/wordprocessingDrawing" xmlns:wp="http://schemas.openxmlformats.org/drawingml/2006/wordprocessingDrawing" xmlns:w10="urn:schemas-microsoft-com:office:word" xmlns:w="http://schemas.openxmlformats.org/wordprocessingml/2006/main" xmlns:w14="http://schemas.microsoft.com/office/word/2010/wordml" xmlns:w15="http://schemas.microsoft.com/office/word/2012/wordml" xmlns:w16cex="http://schemas.microsoft.com/office/word/2018/wordml/cex" xmlns:w16cid="http://schemas.microsoft.com/office/word/2016/wordml/cid" xmlns:w16="http://schemas.microsoft.com/office/word/2018/wordml" xmlns:w16sdtdh="http://schemas.microsoft.com/office/word/2020/wordml/sdtdatahash" xmlns:w16se="http://schemas.microsoft.com/office/word/2015/wordml/symex" xmlns:wpg="http://schemas.microsoft.com/office/word/2010/wordprocessingGroup" xmlns:wpi="http://schemas.microsoft.com/office/word/2010/wordprocessingInk" xmlns:wne="http://schemas.microsoft.com/office/word/2006/wordml" xmlns:wps="http://schemas.microsoft.com/office/word/2010/wordprocessingShape" mc:Ignorable="w14 w15 w16se w16cid w16 w16cex w16sdtdh wp14">
+  <w:abstractNum w:abstractNumId="0" w15:restartNumberingAfterBreak="0">
+    <w:nsid w:val="035F0943"/>
+    <w:multiLevelType w:val="multilevel"/>
+    <w:tmpl w:val="17BAA4C0"/>
+    <w:lvl w:ilvl="0">
+      <w:start w:val="1"/>
+      <w:numFmt w:val="bullet"/>
+      <w:lvlText w:val=""/>
+      <w:lvlJc w:val="left"/>
+      <w:pPr>
+        <w:tabs>
+          <w:tab w:val="num" w:pos="720"/>
+        </w:tabs>
+        <w:ind w:left="720" w:hanging="360"/>
+      </w:pPr>
+      <w:rPr>
+        <w:rFonts w:ascii="Symbol" w:hAnsi="Symbol" w:hint="default"/>
+        <w:sz w:val="20"/>
+      </w:rPr>
+    </w:lvl>
+    <w:lvl w:ilvl="1" w:tentative="1">
+      <w:start w:val="1"/>
+      <w:numFmt w:val="bullet"/>
+      <w:lvlText w:val="o"/>
+      <w:lvlJc w:val="left"/>
+      <w:pPr>
+        <w:tabs>
+          <w:tab w:val="num" w:pos="1440"/>
+        </w:tabs>
+        <w:ind w:left="1440" w:hanging="360"/>
+      </w:pPr>
+      <w:rPr>
+        <w:rFonts w:ascii="Courier New" w:hAnsi="Courier New" w:hint="default"/>
+        <w:sz w:val="20"/>
+      </w:rPr>
+    </w:lvl>
+    <w:lvl w:ilvl="2" w:tentative="1">
+      <w:start w:val="1"/>
+      <w:numFmt w:val="bullet"/>
+      <w:lvlText w:val=""/>
+      <w:lvlJc w:val="left"/>
+      <w:pPr>
+        <w:tabs>
+          <w:tab w:val="num" w:pos="2160"/>
+        </w:tabs>
+        <w:ind w:left="2160" w:hanging="360"/>
+      </w:pPr>
+      <w:rPr>
+        <w:rFonts w:ascii="Wingdings" w:hAnsi="Wingdings" w:hint="default"/>
+        <w:sz w:val="20"/>
+      </w:rPr>
+    </w:lvl>
+    <w:lvl w:ilvl="3" w:tentative="1">
+      <w:start w:val="1"/>
+      <w:numFmt w:val="bullet"/>
+      <w:lvlText w:val=""/>
+      <w:lvlJc w:val="left"/>
+      <w:pPr>
+        <w:tabs>
+          <w:tab w:val="num" w:pos="2880"/>
+        </w:tabs>
+        <w:ind w:left="2880" w:hanging="360"/>
+      </w:pPr>
+      <w:rPr>
+        <w:rFonts w:ascii="Wingdings" w:hAnsi="Wingdings" w:hint="default"/>
+        <w:sz w:val="20"/>
+      </w:rPr>
+    </w:lvl>
+    <w:lvl w:ilvl="4" w:tentative="1">
+      <w:start w:val="1"/>
+      <w:numFmt w:val="bullet"/>
+      <w:lvlText w:val=""/>
+      <w:lvlJc w:val="left"/>
+      <w:pPr>
+        <w:tabs>
+          <w:tab w:val="num" w:pos="3600"/>
+        </w:tabs>
+        <w:ind w:left="3600" w:hanging="360"/>
+      </w:pPr>
+      <w:rPr>
+        <w:rFonts w:ascii="Wingdings" w:hAnsi="Wingdings" w:hint="default"/>
+        <w:sz w:val="20"/>
+      </w:rPr>
+    </w:lvl>
+    <w:lvl w:ilvl="5" w:tentative="1">
+      <w:start w:val="1"/>
+      <w:numFmt w:val="bullet"/>
+      <w:lvlText w:val=""/>
+      <w:lvlJc w:val="left"/>
+      <w:pPr>
+        <w:tabs>
+          <w:tab w:val="num" w:pos="4320"/>
+        </w:tabs>
+        <w:ind w:left="4320" w:hanging="360"/>
+      </w:pPr>
+      <w:rPr>
+        <w:rFonts w:ascii="Wingdings" w:hAnsi="Wingdings" w:hint="default"/>
+        <w:sz w:val="20"/>
+      </w:rPr>
+    </w:lvl>
+    <w:lvl w:ilvl="6" w:tentative="1">
+      <w:start w:val="1"/>
+      <w:numFmt w:val="bullet"/>
+      <w:lvlText w:val=""/>
+      <w:lvlJc w:val="left"/>
+      <w:pPr>
+        <w:tabs>
+          <w:tab w:val="num" w:pos="5040"/>
+        </w:tabs>
+        <w:ind w:left="5040" w:hanging="360"/>
+      </w:pPr>
+      <w:rPr>
+        <w:rFonts w:ascii="Wingdings" w:hAnsi="Wingdings" w:hint="default"/>
+        <w:sz w:val="20"/>
+      </w:rPr>
+    </w:lvl>
+    <w:lvl w:ilvl="7" w:tentative="1">
+      <w:start w:val="1"/>
+      <w:numFmt w:val="bullet"/>
+      <w:lvlText w:val=""/>
+      <w:lvlJc w:val="left"/>
+      <w:pPr>
+        <w:tabs>
+          <w:tab w:val="num" w:pos="5760"/>
+        </w:tabs>
+        <w:ind w:left="5760" w:hanging="360"/>
+      </w:pPr>
+      <w:rPr>
+        <w:rFonts w:ascii="Wingdings" w:hAnsi="Wingdings" w:hint="default"/>
+        <w:sz w:val="20"/>
+      </w:rPr>
+    </w:lvl>
+    <w:lvl w:ilvl="8" w:tentative="1">
+      <w:start w:val="1"/>
+      <w:numFmt w:val="bullet"/>
+      <w:lvlText w:val=""/>
+      <w:lvlJc w:val="left"/>
+      <w:pPr>
+        <w:tabs>
+          <w:tab w:val="num" w:pos="6480"/>
+        </w:tabs>
+        <w:ind w:left="6480" w:hanging="360"/>
+      </w:pPr>
+      <w:rPr>
+        <w:rFonts w:ascii="Wingdings" w:hAnsi="Wingdings" w:hint="default"/>
+        <w:sz w:val="20"/>
+      </w:rPr>
+    </w:lvl>
+  </w:abstractNum>
+  <w:abstractNum w:abstractNumId="1" w15:restartNumberingAfterBreak="0">
+    <w:nsid w:val="652B7002"/>
+    <w:multiLevelType w:val="multilevel"/>
+    <w:tmpl w:val="AFD61854"/>
+    <w:lvl w:ilvl="0">
+      <w:start w:val="1"/>
+      <w:numFmt w:val="bullet"/>
+      <w:lvlText w:val=""/>
+      <w:lvlJc w:val="left"/>
+      <w:pPr>
+        <w:tabs>
+          <w:tab w:val="num" w:pos="720"/>
+        </w:tabs>
+        <w:ind w:left="720" w:hanging="360"/>
+      </w:pPr>
+      <w:rPr>
+        <w:rFonts w:ascii="Symbol" w:hAnsi="Symbol" w:hint="default"/>
+        <w:sz w:val="20"/>
+      </w:rPr>
+    </w:lvl>
+    <w:lvl w:ilvl="1" w:tentative="1">
+      <w:start w:val="1"/>
+      <w:numFmt w:val="bullet"/>
+      <w:lvlText w:val="o"/>
+      <w:lvlJc w:val="left"/>
+      <w:pPr>
+        <w:tabs>
+          <w:tab w:val="num" w:pos="1440"/>
+        </w:tabs>
+        <w:ind w:left="1440" w:hanging="360"/>
+      </w:pPr>
+      <w:rPr>
+        <w:rFonts w:ascii="Courier New" w:hAnsi="Courier New" w:hint="default"/>
+        <w:sz w:val="20"/>
+      </w:rPr>
+    </w:lvl>
+    <w:lvl w:ilvl="2" w:tentative="1">
+      <w:start w:val="1"/>
+      <w:numFmt w:val="bullet"/>
+      <w:lvlText w:val=""/>
+      <w:lvlJc w:val="left"/>
+      <w:pPr>
+        <w:tabs>
+          <w:tab w:val="num" w:pos="2160"/>
+        </w:tabs>
+        <w:ind w:left="2160" w:hanging="360"/>
+      </w:pPr>
+      <w:rPr>
+        <w:rFonts w:ascii="Wingdings" w:hAnsi="Wingdings" w:hint="default"/>
+        <w:sz w:val="20"/>
+      </w:rPr>
+    </w:lvl>
+    <w:lvl w:ilvl="3" w:tentative="1">
+      <w:start w:val="1"/>
+      <w:numFmt w:val="bullet"/>
+      <w:lvlText w:val=""/>
+      <w:lvlJc w:val="left"/>
+      <w:pPr>
+        <w:tabs>
+          <w:tab w:val="num" w:pos="2880"/>
+        </w:tabs>
+        <w:ind w:left="2880" w:hanging="360"/>
+      </w:pPr>
+      <w:rPr>
+        <w:rFonts w:ascii="Wingdings" w:hAnsi="Wingdings" w:hint="default"/>
+        <w:sz w:val="20"/>
+      </w:rPr>
+    </w:lvl>
+    <w:lvl w:ilvl="4" w:tentative="1">
+      <w:start w:val="1"/>
+      <w:numFmt w:val="bullet"/>
+      <w:lvlText w:val=""/>
+      <w:lvlJc w:val="left"/>
+      <w:pPr>
+        <w:tabs>
+          <w:tab w:val="num" w:pos="3600"/>
+        </w:tabs>
+        <w:ind w:left="3600" w:hanging="360"/>
+      </w:pPr>
+      <w:rPr>
+        <w:rFonts w:ascii="Wingdings" w:hAnsi="Wingdings" w:hint="default"/>
+        <w:sz w:val="20"/>
+      </w:rPr>
+    </w:lvl>
+    <w:lvl w:ilvl="5" w:tentative="1">
+      <w:start w:val="1"/>
+      <w:numFmt w:val="bullet"/>
+      <w:lvlText w:val=""/>
+      <w:lvlJc w:val="left"/>
+      <w:pPr>
+        <w:tabs>
+          <w:tab w:val="num" w:pos="4320"/>
+        </w:tabs>
+        <w:ind w:left="4320" w:hanging="360"/>
+      </w:pPr>
+      <w:rPr>
+        <w:rFonts w:ascii="Wingdings" w:hAnsi="Wingdings" w:hint="default"/>
+        <w:sz w:val="20"/>
+      </w:rPr>
+    </w:lvl>
+    <w:lvl w:ilvl="6" w:tentative="1">
+      <w:start w:val="1"/>
+      <w:numFmt w:val="bullet"/>
+      <w:lvlText w:val=""/>
+      <w:lvlJc w:val="left"/>
+      <w:pPr>
+        <w:tabs>
+          <w:tab w:val="num" w:pos="5040"/>
+        </w:tabs>
+        <w:ind w:left="5040" w:hanging="360"/>
+      </w:pPr>
+      <w:rPr>
+        <w:rFonts w:ascii="Wingdings" w:hAnsi="Wingdings" w:hint="default"/>
+        <w:sz w:val="20"/>
+      </w:rPr>
+    </w:lvl>
+    <w:lvl w:ilvl="7" w:tentative="1">
+      <w:start w:val="1"/>
+      <w:numFmt w:val="bullet"/>
+      <w:lvlText w:val=""/>
+      <w:lvlJc w:val="left"/>
+      <w:pPr>
+        <w:tabs>
+          <w:tab w:val="num" w:pos="5760"/>
+        </w:tabs>
+        <w:ind w:left="5760" w:hanging="360"/>
+      </w:pPr>
+      <w:rPr>
+        <w:rFonts w:ascii="Wingdings" w:hAnsi="Wingdings" w:hint="default"/>
+        <w:sz w:val="20"/>
+      </w:rPr>
+    </w:lvl>
+    <w:lvl w:ilvl="8" w:tentative="1">
+      <w:start w:val="1"/>
+      <w:numFmt w:val="bullet"/>
+      <w:lvlText w:val=""/>
+      <w:lvlJc w:val="left"/>
+      <w:pPr>
+        <w:tabs>
+          <w:tab w:val="num" w:pos="6480"/>
+        </w:tabs>
+        <w:ind w:left="6480" w:hanging="360"/>
+      </w:pPr>
+      <w:rPr>
+        <w:rFonts w:ascii="Wingdings" w:hAnsi="Wingdings" w:hint="default"/>
+        <w:sz w:val="20"/>
+      </w:rPr>
+    </w:lvl>
+  </w:abstractNum>
+  <w:num w:numId="1">
+    <w:abstractNumId w:val="0"/>
+  </w:num>
+  <w:num w:numId="2">
+    <w:abstractNumId w:val="1"/>
+  </w:num>
+</w:numbering>
 </file>
 
 <file path=word/styles.xml><?xml version="1.0" encoding="utf-8"?>
@@ -523,6 +1497,26 @@
     <w:name w:val="Normal"/>
     <w:qFormat/>
   </w:style>
+  <w:style w:type="paragraph" w:styleId="Ttulo3">
+    <w:name w:val="heading 3"/>
+    <w:basedOn w:val="Normal"/>
+    <w:link w:val="Ttulo3Car"/>
+    <w:uiPriority w:val="9"/>
+    <w:qFormat/>
+    <w:rsid w:val="00051340"/>
+    <w:pPr>
+      <w:spacing w:before="100" w:beforeAutospacing="1" w:after="100" w:afterAutospacing="1" w:line="240" w:lineRule="auto"/>
+      <w:outlineLvl w:val="2"/>
+    </w:pPr>
+    <w:rPr>
+      <w:rFonts w:ascii="Times New Roman" w:eastAsia="Times New Roman" w:hAnsi="Times New Roman" w:cs="Times New Roman"/>
+      <w:b/>
+      <w:bCs/>
+      <w:sz w:val="27"/>
+      <w:szCs w:val="27"/>
+      <w:lang w:eastAsia="es-UY"/>
+    </w:rPr>
+  </w:style>
   <w:style w:type="character" w:default="1" w:styleId="Fuentedeprrafopredeter">
     <w:name w:val="Default Paragraph Font"/>
     <w:uiPriority w:val="1"/>
@@ -549,6 +1543,60 @@
     <w:uiPriority w:val="99"/>
     <w:semiHidden/>
     <w:unhideWhenUsed/>
+  </w:style>
+  <w:style w:type="character" w:customStyle="1" w:styleId="Ttulo3Car">
+    <w:name w:val="Título 3 Car"/>
+    <w:basedOn w:val="Fuentedeprrafopredeter"/>
+    <w:link w:val="Ttulo3"/>
+    <w:uiPriority w:val="9"/>
+    <w:rsid w:val="00051340"/>
+    <w:rPr>
+      <w:rFonts w:ascii="Times New Roman" w:eastAsia="Times New Roman" w:hAnsi="Times New Roman" w:cs="Times New Roman"/>
+      <w:b/>
+      <w:bCs/>
+      <w:sz w:val="27"/>
+      <w:szCs w:val="27"/>
+      <w:lang w:eastAsia="es-UY"/>
+    </w:rPr>
+  </w:style>
+  <w:style w:type="paragraph" w:styleId="NormalWeb">
+    <w:name w:val="Normal (Web)"/>
+    <w:basedOn w:val="Normal"/>
+    <w:uiPriority w:val="99"/>
+    <w:semiHidden/>
+    <w:unhideWhenUsed/>
+    <w:rsid w:val="00051340"/>
+    <w:pPr>
+      <w:spacing w:before="100" w:beforeAutospacing="1" w:after="100" w:afterAutospacing="1" w:line="240" w:lineRule="auto"/>
+    </w:pPr>
+    <w:rPr>
+      <w:rFonts w:ascii="Times New Roman" w:eastAsia="Times New Roman" w:hAnsi="Times New Roman" w:cs="Times New Roman"/>
+      <w:sz w:val="24"/>
+      <w:szCs w:val="24"/>
+      <w:lang w:eastAsia="es-UY"/>
+    </w:rPr>
+  </w:style>
+  <w:style w:type="character" w:styleId="Textoennegrita">
+    <w:name w:val="Strong"/>
+    <w:basedOn w:val="Fuentedeprrafopredeter"/>
+    <w:uiPriority w:val="22"/>
+    <w:qFormat/>
+    <w:rsid w:val="00051340"/>
+    <w:rPr>
+      <w:b/>
+      <w:bCs/>
+    </w:rPr>
+  </w:style>
+  <w:style w:type="character" w:styleId="nfasis">
+    <w:name w:val="Emphasis"/>
+    <w:basedOn w:val="Fuentedeprrafopredeter"/>
+    <w:uiPriority w:val="20"/>
+    <w:qFormat/>
+    <w:rsid w:val="00051340"/>
+    <w:rPr>
+      <w:i/>
+      <w:iCs/>
+    </w:rPr>
   </w:style>
 </w:styles>
 </file>

--- a/Obl-AED-ago25/Justificación.docx
+++ b/Obl-AED-ago25/Justificación.docx
@@ -558,36 +558,34 @@
           <w:szCs w:val="24"/>
           <w:lang w:eastAsia="es-UY"/>
         </w:rPr>
-        <w:t>Mantenimiento</w:t>
-      </w:r>
-      <w:r>
-        <w:rPr>
-          <w:rFonts w:ascii="Times New Roman" w:eastAsia="Times New Roman" w:hAnsi="Times New Roman" w:cs="Times New Roman"/>
-          <w:sz w:val="24"/>
-          <w:szCs w:val="24"/>
-          <w:lang w:eastAsia="es-UY"/>
-        </w:rPr>
-        <w:t xml:space="preserve"> para poder cumplir con el punto 2.11, que requiere devolver los últimos mantenimientos realizados. De esta forma, al solicitar los últimos </w:t>
-      </w:r>
-      <w:r>
-        <w:rPr>
-          <w:rFonts w:ascii="Times New Roman" w:eastAsia="Times New Roman" w:hAnsi="Times New Roman" w:cs="Times New Roman"/>
-          <w:i/>
-          <w:iCs/>
-          <w:sz w:val="24"/>
-          <w:szCs w:val="24"/>
-          <w:lang w:eastAsia="es-UY"/>
-        </w:rPr>
-        <w:t>n</w:t>
-      </w:r>
-      <w:r>
-        <w:rPr>
-          <w:rFonts w:ascii="Times New Roman" w:eastAsia="Times New Roman" w:hAnsi="Times New Roman" w:cs="Times New Roman"/>
-          <w:sz w:val="24"/>
-          <w:szCs w:val="24"/>
-          <w:lang w:eastAsia="es-UY"/>
-        </w:rPr>
-        <w:t xml:space="preserve"> mantenimientos, se eliminan los registros más antiguos.</w:t>
+        <w:t>Alquiler</w:t>
+      </w:r>
+      <w:r>
+        <w:rPr>
+          <w:rFonts w:ascii="Times New Roman" w:eastAsia="Times New Roman" w:hAnsi="Times New Roman" w:cs="Times New Roman"/>
+          <w:sz w:val="24"/>
+          <w:szCs w:val="24"/>
+          <w:lang w:eastAsia="es-UY"/>
+        </w:rPr>
+        <w:t xml:space="preserve"> para poder cumplir con el punto 2.11, que requiere devolver los últimos </w:t>
+      </w:r>
+      <w:r>
+        <w:rPr>
+          <w:rFonts w:ascii="Times New Roman" w:eastAsia="Times New Roman" w:hAnsi="Times New Roman" w:cs="Times New Roman"/>
+          <w:sz w:val="24"/>
+          <w:szCs w:val="24"/>
+          <w:lang w:eastAsia="es-UY"/>
+        </w:rPr>
+        <w:t>alquileres</w:t>
+      </w:r>
+      <w:r>
+        <w:rPr>
+          <w:rFonts w:ascii="Times New Roman" w:eastAsia="Times New Roman" w:hAnsi="Times New Roman" w:cs="Times New Roman"/>
+          <w:sz w:val="24"/>
+          <w:szCs w:val="24"/>
+          <w:lang w:eastAsia="es-UY"/>
+        </w:rPr>
+        <w:t xml:space="preserve"> realizados. </w:t>
       </w:r>
     </w:p>
     <w:p>
